--- a/Hide Keyboard and ScrollView.docx
+++ b/Hide Keyboard and ScrollView.docx
@@ -309,15 +309,7 @@
         <w:t>195</w:t>
       </w:r>
       <w:r>
-        <w:t xml:space="preserve"> (</w:t>
-      </w:r>
-      <w:bookmarkStart w:id="0" w:name="_GoBack"/>
-      <w:r>
-        <w:t>use size inspector</w:t>
-      </w:r>
-      <w:bookmarkEnd w:id="0"/>
-      <w:r>
-        <w:t>)</w:t>
+        <w:t xml:space="preserve"> (use size inspector)</w:t>
       </w:r>
     </w:p>
     <w:p>
@@ -1663,10 +1655,7 @@
         </w:numPr>
       </w:pPr>
       <w:r>
-        <w:t>Email</w:t>
-      </w:r>
-      <w:r>
-        <w:t xml:space="preserve"> Name </w:t>
+        <w:t xml:space="preserve">Email Name </w:t>
       </w:r>
       <w:proofErr w:type="spellStart"/>
       <w:r>
@@ -1687,10 +1676,7 @@
       </w:r>
       <w:proofErr w:type="spellStart"/>
       <w:r>
-        <w:t>txt</w:t>
-      </w:r>
-      <w:r>
-        <w:t>Email</w:t>
+        <w:t>txtEmail</w:t>
       </w:r>
       <w:proofErr w:type="spellEnd"/>
     </w:p>
@@ -1925,27 +1911,11 @@
             <w:sz w:val="21"/>
             <w:szCs w:val="21"/>
           </w:rPr>
-          <w:t>code for st</w:t>
-        </w:r>
-        <w:r>
-          <w:rPr>
-            <w:rFonts w:ascii="Helvetica" w:eastAsia="Times New Roman" w:hAnsi="Helvetica" w:cs="Times New Roman"/>
-            <w:color w:val="0366D6"/>
-            <w:sz w:val="21"/>
-            <w:szCs w:val="21"/>
-          </w:rPr>
-          <w:t>e</w:t>
-        </w:r>
-        <w:r>
-          <w:rPr>
-            <w:rFonts w:ascii="Helvetica" w:eastAsia="Times New Roman" w:hAnsi="Helvetica" w:cs="Times New Roman"/>
-            <w:color w:val="0366D6"/>
-            <w:sz w:val="21"/>
-            <w:szCs w:val="21"/>
-          </w:rPr>
-          <w:t>p</w:t>
+          <w:t>code for step</w:t>
         </w:r>
       </w:hyperlink>
+      <w:bookmarkStart w:id="0" w:name="_GoBack"/>
+      <w:bookmarkEnd w:id="0"/>
     </w:p>
     <w:p>
       <w:pPr>
